--- a/PPTS-&-REPORT/foodies report.docx
+++ b/PPTS-&-REPORT/foodies report.docx
@@ -527,31 +527,7 @@
           <w:szCs w:val="24"/>
         </w:rPr>
         <w:tab/>
-        <w:t xml:space="preserve">           Joel Matthew</w:t>
-      </w:r>
-      <w:r>
-        <w:rPr>
-          <w:rFonts w:ascii="Times New Roman" w:hAnsi="Times New Roman" w:cs="Times New Roman"/>
-          <w:sz w:val="24"/>
-          <w:szCs w:val="24"/>
-        </w:rPr>
-        <w:t>,22109904</w:t>
-      </w:r>
-      <w:r>
-        <w:rPr>
-          <w:rFonts w:ascii="Times New Roman" w:hAnsi="Times New Roman" w:cs="Times New Roman"/>
-          <w:sz w:val="24"/>
-          <w:szCs w:val="24"/>
-        </w:rPr>
-        <w:t>6</w:t>
-      </w:r>
-      <w:r>
-        <w:rPr>
-          <w:rFonts w:ascii="Times New Roman" w:hAnsi="Times New Roman" w:cs="Times New Roman"/>
-          <w:sz w:val="24"/>
-          <w:szCs w:val="24"/>
-        </w:rPr>
-        <w:t>5(G-10)</w:t>
+        <w:t xml:space="preserve">           Joel Matthew,2210990465(G-10)</w:t>
       </w:r>
     </w:p>
     <w:p>
@@ -619,31 +595,7 @@
           <w:szCs w:val="24"/>
         </w:rPr>
         <w:tab/>
-        <w:t xml:space="preserve">           Jugal Kishor</w:t>
-      </w:r>
-      <w:r>
-        <w:rPr>
-          <w:rFonts w:ascii="Times New Roman" w:hAnsi="Times New Roman" w:cs="Times New Roman"/>
-          <w:sz w:val="24"/>
-          <w:szCs w:val="24"/>
-        </w:rPr>
-        <w:t>, 22109904</w:t>
-      </w:r>
-      <w:r>
-        <w:rPr>
-          <w:rFonts w:ascii="Times New Roman" w:hAnsi="Times New Roman" w:cs="Times New Roman"/>
-          <w:sz w:val="24"/>
-          <w:szCs w:val="24"/>
-        </w:rPr>
-        <w:t>67</w:t>
-      </w:r>
-      <w:r>
-        <w:rPr>
-          <w:rFonts w:ascii="Times New Roman" w:hAnsi="Times New Roman" w:cs="Times New Roman"/>
-          <w:sz w:val="24"/>
-          <w:szCs w:val="24"/>
-        </w:rPr>
-        <w:t>(G-10)</w:t>
+        <w:t xml:space="preserve">           Jugal Kishor, 2210990467(G-10)</w:t>
       </w:r>
     </w:p>
     <w:p>
@@ -711,47 +663,7 @@
           <w:szCs w:val="24"/>
         </w:rPr>
         <w:tab/>
-        <w:t xml:space="preserve">           </w:t>
-      </w:r>
-      <w:r>
-        <w:rPr>
-          <w:rFonts w:ascii="Times New Roman" w:hAnsi="Times New Roman" w:cs="Times New Roman"/>
-          <w:sz w:val="24"/>
-          <w:szCs w:val="24"/>
-        </w:rPr>
-        <w:t>Ka</w:t>
-      </w:r>
-      <w:r>
-        <w:rPr>
-          <w:rFonts w:ascii="Times New Roman" w:hAnsi="Times New Roman" w:cs="Times New Roman"/>
-          <w:sz w:val="24"/>
-          <w:szCs w:val="24"/>
-        </w:rPr>
-        <w:t>nwar Marzara</w:t>
-      </w:r>
-      <w:r>
-        <w:rPr>
-          <w:rFonts w:ascii="Times New Roman" w:hAnsi="Times New Roman" w:cs="Times New Roman"/>
-          <w:sz w:val="24"/>
-          <w:szCs w:val="24"/>
-        </w:rPr>
-        <w:t>, 22109904</w:t>
-      </w:r>
-      <w:r>
-        <w:rPr>
-          <w:rFonts w:ascii="Times New Roman" w:hAnsi="Times New Roman" w:cs="Times New Roman"/>
-          <w:sz w:val="24"/>
-          <w:szCs w:val="24"/>
-        </w:rPr>
-        <w:t>73</w:t>
-      </w:r>
-      <w:r>
-        <w:rPr>
-          <w:rFonts w:ascii="Times New Roman" w:hAnsi="Times New Roman" w:cs="Times New Roman"/>
-          <w:sz w:val="24"/>
-          <w:szCs w:val="24"/>
-        </w:rPr>
-        <w:t>(G-10)</w:t>
+        <w:t xml:space="preserve">           Kanwar Marzara, 2210990473(G-10)</w:t>
       </w:r>
     </w:p>
     <w:p>
@@ -941,23 +853,27 @@
         <w:spacing w:line="360" w:lineRule="auto"/>
         <w:jc w:val="both"/>
         <w:rPr>
-          <w:lang w:val="en-IN"/>
-        </w:rPr>
-      </w:pPr>
-      <w:r>
-        <w:rPr>
+          <w:rFonts w:ascii="Times New Roman" w:hAnsi="Times New Roman" w:cs="Times New Roman"/>
+          <w:lang w:val="en-IN"/>
+        </w:rPr>
+      </w:pPr>
+      <w:r>
+        <w:rPr>
+          <w:rFonts w:ascii="Times New Roman" w:hAnsi="Times New Roman" w:cs="Times New Roman"/>
           <w:lang w:val="en-IN"/>
         </w:rPr>
         <w:t xml:space="preserve">The "Foodies" project is a frontend-driven </w:t>
       </w:r>
       <w:r>
         <w:rPr>
+          <w:rFonts w:ascii="Times New Roman" w:hAnsi="Times New Roman" w:cs="Times New Roman"/>
           <w:lang w:val="en-IN"/>
         </w:rPr>
         <w:t>endeavour</w:t>
       </w:r>
       <w:r>
         <w:rPr>
+          <w:rFonts w:ascii="Times New Roman" w:hAnsi="Times New Roman" w:cs="Times New Roman"/>
           <w:lang w:val="en-IN"/>
         </w:rPr>
         <w:t xml:space="preserve"> aimed at revolutionizing the online food ordering experience. Unlike conventional food ordering platforms, "Foodies" focuses solely on providing users with an immersive and visually captivating interface for browsing, selecting, and managing food items.</w:t>
@@ -968,20 +884,23 @@
         <w:spacing w:line="360" w:lineRule="auto"/>
         <w:jc w:val="both"/>
         <w:rPr>
-          <w:lang w:val="en-IN"/>
-        </w:rPr>
-      </w:pPr>
-    </w:p>
-    <w:p>
-      <w:pPr>
-        <w:spacing w:line="360" w:lineRule="auto"/>
-        <w:jc w:val="both"/>
-        <w:rPr>
-          <w:lang w:val="en-IN"/>
-        </w:rPr>
-      </w:pPr>
-      <w:r>
-        <w:rPr>
+          <w:rFonts w:ascii="Times New Roman" w:hAnsi="Times New Roman" w:cs="Times New Roman"/>
+          <w:lang w:val="en-IN"/>
+        </w:rPr>
+      </w:pPr>
+    </w:p>
+    <w:p>
+      <w:pPr>
+        <w:spacing w:line="360" w:lineRule="auto"/>
+        <w:jc w:val="both"/>
+        <w:rPr>
+          <w:rFonts w:ascii="Times New Roman" w:hAnsi="Times New Roman" w:cs="Times New Roman"/>
+          <w:lang w:val="en-IN"/>
+        </w:rPr>
+      </w:pPr>
+      <w:r>
+        <w:rPr>
+          <w:rFonts w:ascii="Times New Roman" w:hAnsi="Times New Roman" w:cs="Times New Roman"/>
           <w:lang w:val="en-IN"/>
         </w:rPr>
         <w:t>At its core, "Foodies" embodies simplicity and elegance, leveraging the latest advancements in web development technologies such as HTML, CSS, JavaScript, and ReactJS. Through meticulous design and meticulous attention to detail, the project seeks to redefine the boundaries of user interaction within the realm of food ordering.</w:t>
@@ -992,20 +911,23 @@
         <w:spacing w:line="360" w:lineRule="auto"/>
         <w:jc w:val="both"/>
         <w:rPr>
-          <w:lang w:val="en-IN"/>
-        </w:rPr>
-      </w:pPr>
-    </w:p>
-    <w:p>
-      <w:pPr>
-        <w:spacing w:line="360" w:lineRule="auto"/>
-        <w:jc w:val="both"/>
-        <w:rPr>
-          <w:lang w:val="en-IN"/>
-        </w:rPr>
-      </w:pPr>
-      <w:r>
-        <w:rPr>
+          <w:rFonts w:ascii="Times New Roman" w:hAnsi="Times New Roman" w:cs="Times New Roman"/>
+          <w:lang w:val="en-IN"/>
+        </w:rPr>
+      </w:pPr>
+    </w:p>
+    <w:p>
+      <w:pPr>
+        <w:spacing w:line="360" w:lineRule="auto"/>
+        <w:jc w:val="both"/>
+        <w:rPr>
+          <w:rFonts w:ascii="Times New Roman" w:hAnsi="Times New Roman" w:cs="Times New Roman"/>
+          <w:lang w:val="en-IN"/>
+        </w:rPr>
+      </w:pPr>
+      <w:r>
+        <w:rPr>
+          <w:rFonts w:ascii="Times New Roman" w:hAnsi="Times New Roman" w:cs="Times New Roman"/>
           <w:lang w:val="en-IN"/>
         </w:rPr>
         <w:t>Key elements of the "Foodies" platform include a seamless navigation experience, a diverse and expansive menu display, and intuitive cart management functionality. Users are empowered to explore a myriad of culinary options from various restaurants, effortlessly adding their desired items to the cart with just a few clicks or taps.</w:t>
@@ -1016,20 +938,23 @@
         <w:spacing w:line="360" w:lineRule="auto"/>
         <w:jc w:val="both"/>
         <w:rPr>
-          <w:lang w:val="en-IN"/>
-        </w:rPr>
-      </w:pPr>
-    </w:p>
-    <w:p>
-      <w:pPr>
-        <w:spacing w:line="360" w:lineRule="auto"/>
-        <w:jc w:val="both"/>
-        <w:rPr>
-          <w:lang w:val="en-IN"/>
-        </w:rPr>
-      </w:pPr>
-      <w:r>
-        <w:rPr>
+          <w:rFonts w:ascii="Times New Roman" w:hAnsi="Times New Roman" w:cs="Times New Roman"/>
+          <w:lang w:val="en-IN"/>
+        </w:rPr>
+      </w:pPr>
+    </w:p>
+    <w:p>
+      <w:pPr>
+        <w:spacing w:line="360" w:lineRule="auto"/>
+        <w:jc w:val="both"/>
+        <w:rPr>
+          <w:rFonts w:ascii="Times New Roman" w:hAnsi="Times New Roman" w:cs="Times New Roman"/>
+          <w:lang w:val="en-IN"/>
+        </w:rPr>
+      </w:pPr>
+      <w:r>
+        <w:rPr>
+          <w:rFonts w:ascii="Times New Roman" w:hAnsi="Times New Roman" w:cs="Times New Roman"/>
           <w:lang w:val="en-IN"/>
         </w:rPr>
         <w:t>The project's methodology revolves around structuring the frontend architecture to optimize performance and scalability. By adhering to best practices and implementing efficient algorithms for cart management, "Foodies" aims to deliver a fluid and responsive user experience across all devices and screen sizes.</w:t>
@@ -1040,20 +965,23 @@
         <w:spacing w:line="360" w:lineRule="auto"/>
         <w:jc w:val="both"/>
         <w:rPr>
-          <w:lang w:val="en-IN"/>
-        </w:rPr>
-      </w:pPr>
-    </w:p>
-    <w:p>
-      <w:pPr>
-        <w:spacing w:line="360" w:lineRule="auto"/>
-        <w:jc w:val="both"/>
-        <w:rPr>
-          <w:lang w:val="en-IN"/>
-        </w:rPr>
-      </w:pPr>
-      <w:r>
-        <w:rPr>
+          <w:rFonts w:ascii="Times New Roman" w:hAnsi="Times New Roman" w:cs="Times New Roman"/>
+          <w:lang w:val="en-IN"/>
+        </w:rPr>
+      </w:pPr>
+    </w:p>
+    <w:p>
+      <w:pPr>
+        <w:spacing w:line="360" w:lineRule="auto"/>
+        <w:jc w:val="both"/>
+        <w:rPr>
+          <w:rFonts w:ascii="Times New Roman" w:hAnsi="Times New Roman" w:cs="Times New Roman"/>
+          <w:lang w:val="en-IN"/>
+        </w:rPr>
+      </w:pPr>
+      <w:r>
+        <w:rPr>
+          <w:rFonts w:ascii="Times New Roman" w:hAnsi="Times New Roman" w:cs="Times New Roman"/>
           <w:lang w:val="en-IN"/>
         </w:rPr>
         <w:t>In conclusion, "Foodies" represents a paradigm shift in the way users interact with online food ordering platforms. Through its innovative design, user-centric approach, and commitment to excellence, the project sets out to redefine industry standards and elevate the overall dining experience for food enthusiasts worldwide.</w:t>
@@ -1085,7 +1013,10 @@
           <w:shd w:val="clear" w:color="auto" w:fill="FFFFFF"/>
         </w:rPr>
       </w:pPr>
-      <w:r>
+    </w:p>
+    <w:p>
+      <w:pPr>
+        <w:jc w:val="center"/>
         <w:rPr>
           <w:rFonts w:ascii="Times New Roman" w:hAnsi="Times New Roman" w:cs="Times New Roman"/>
           <w:b/>
@@ -1094,6 +1025,17 @@
           <w:szCs w:val="32"/>
           <w:shd w:val="clear" w:color="auto" w:fill="FFFFFF"/>
         </w:rPr>
+      </w:pPr>
+      <w:r>
+        <w:rPr>
+          <w:rFonts w:ascii="Times New Roman" w:hAnsi="Times New Roman" w:cs="Times New Roman"/>
+          <w:b/>
+          <w:bCs/>
+          <w:sz w:val="32"/>
+          <w:szCs w:val="32"/>
+          <w:shd w:val="clear" w:color="auto" w:fill="FFFFFF"/>
+        </w:rPr>
+        <w:lastRenderedPageBreak/>
         <w:t>Table of Contents</w:t>
       </w:r>
     </w:p>
@@ -1317,6 +1259,7 @@
     <w:p>
       <w:pPr>
         <w:rPr>
+          <w:rFonts w:ascii="Times New Roman" w:hAnsi="Times New Roman" w:cs="Times New Roman"/>
           <w:lang w:val="en-IN"/>
         </w:rPr>
       </w:pPr>
@@ -1445,6 +1388,7 @@
           <w:szCs w:val="32"/>
           <w:lang w:val="en-IN"/>
         </w:rPr>
+        <w:lastRenderedPageBreak/>
         <w:t>Introduction</w:t>
       </w:r>
     </w:p>
@@ -1628,6 +1572,7 @@
           <w:szCs w:val="28"/>
           <w:lang w:val="en-IN"/>
         </w:rPr>
+        <w:lastRenderedPageBreak/>
         <w:t xml:space="preserve">1.2 </w:t>
       </w:r>
       <w:r>
@@ -1864,17 +1809,7 @@
           <w:szCs w:val="24"/>
           <w:lang w:val="en-IN"/>
         </w:rPr>
-        <w:t xml:space="preserve">"Foodies" aims to offer a diverse variety of food options to cater to different tastes and preferences. The website will feature menus from multiple restaurants, covering a wide range of cuisines and </w:t>
-      </w:r>
-      <w:r>
-        <w:rPr>
-          <w:rFonts w:ascii="Times New Roman" w:hAnsi="Times New Roman" w:cs="Times New Roman"/>
-          <w:sz w:val="24"/>
-          <w:szCs w:val="24"/>
-          <w:lang w:val="en-IN"/>
-        </w:rPr>
-        <w:lastRenderedPageBreak/>
-        <w:t xml:space="preserve">dietary requirements. This diversity will include options for vegetarian, vegan, gluten-free, and other dietary needs, ensuring that all users can find something that suits their preferences. </w:t>
+        <w:t xml:space="preserve">"Foodies" aims to offer a diverse variety of food options to cater to different tastes and preferences. The website will feature menus from multiple restaurants, covering a wide range of cuisines and dietary requirements. This diversity will include options for vegetarian, vegan, gluten-free, and other dietary needs, ensuring that all users can find something that suits their preferences. </w:t>
       </w:r>
     </w:p>
     <w:p>
@@ -1911,18 +1846,7 @@
           <w:szCs w:val="28"/>
           <w:lang w:val="en-IN"/>
         </w:rPr>
-        <w:t xml:space="preserve">1.3 </w:t>
-      </w:r>
-      <w:r>
-        <w:rPr>
-          <w:rFonts w:ascii="Times New Roman" w:hAnsi="Times New Roman" w:cs="Times New Roman"/>
-          <w:b/>
-          <w:bCs/>
-          <w:sz w:val="28"/>
-          <w:szCs w:val="28"/>
-          <w:lang w:val="en-IN"/>
-        </w:rPr>
-        <w:t>Significance</w:t>
+        <w:t>1.3 Significance</w:t>
       </w:r>
     </w:p>
     <w:p>
@@ -2132,8 +2056,17 @@
           <w:szCs w:val="24"/>
           <w:lang w:val="en-IN"/>
         </w:rPr>
+        <w:t xml:space="preserve">The "Add to Cart" feature is fundamental to any e-commerce platform, including a food ordering website. This feature allows users to select multiple items, review their selections, and make </w:t>
+      </w:r>
+      <w:r>
+        <w:rPr>
+          <w:rFonts w:ascii="Times New Roman" w:hAnsi="Times New Roman" w:cs="Times New Roman"/>
+          <w:sz w:val="24"/>
+          <w:szCs w:val="24"/>
+          <w:lang w:val="en-IN"/>
+        </w:rPr>
         <w:lastRenderedPageBreak/>
-        <w:t>The "Add to Cart" feature is fundamental to any e-commerce platform, including a food ordering website. This feature allows users to select multiple items, review their selections, and make changes before finalizing their orders. It streamlines the ordering process, making it convenient for customers to manage their choices. For restaurants, a robust "Add to Cart" feature reduces order errors and improves order accuracy, leading to better customer satisfaction and operational efficiency. This functionality is crucial for handling high volumes of orders and ensuring a smooth transaction process.</w:t>
+        <w:t>changes before finalizing their orders. It streamlines the ordering process, making it convenient for customers to manage their choices. For restaurants, a robust "Add to Cart" feature reduces order errors and improves order accuracy, leading to better customer satisfaction and operational efficiency. This functionality is crucial for handling high volumes of orders and ensuring a smooth transaction process.</w:t>
       </w:r>
     </w:p>
     <w:p>
@@ -2346,6 +2279,7 @@
           <w:szCs w:val="32"/>
           <w:lang w:val="en-IN"/>
         </w:rPr>
+        <w:lastRenderedPageBreak/>
         <w:t>Problem Definition and Requirements</w:t>
       </w:r>
     </w:p>
@@ -2733,7 +2667,6 @@
           <w:szCs w:val="24"/>
           <w:lang w:val="en-IN"/>
         </w:rPr>
-        <w:lastRenderedPageBreak/>
         <w:t>Git:</w:t>
       </w:r>
       <w:r>
@@ -3075,6 +3008,7 @@
           <w:szCs w:val="32"/>
           <w:lang w:val="en-IN"/>
         </w:rPr>
+        <w:lastRenderedPageBreak/>
         <w:t>Proposed Design / Methodology</w:t>
       </w:r>
     </w:p>
@@ -3407,28 +3341,28 @@
           <w:szCs w:val="24"/>
           <w:lang w:val="en-IN"/>
         </w:rPr>
+        <w:t>│   ├── favicon.ico</w:t>
+      </w:r>
+    </w:p>
+    <w:p>
+      <w:pPr>
+        <w:spacing w:line="360" w:lineRule="auto"/>
+        <w:jc w:val="both"/>
+        <w:rPr>
+          <w:rFonts w:ascii="Times New Roman" w:hAnsi="Times New Roman" w:cs="Times New Roman"/>
+          <w:sz w:val="24"/>
+          <w:szCs w:val="24"/>
+          <w:lang w:val="en-IN"/>
+        </w:rPr>
+      </w:pPr>
+      <w:r>
+        <w:rPr>
+          <w:rFonts w:ascii="Times New Roman" w:hAnsi="Times New Roman" w:cs="Times New Roman"/>
+          <w:sz w:val="24"/>
+          <w:szCs w:val="24"/>
+          <w:lang w:val="en-IN"/>
+        </w:rPr>
         <w:lastRenderedPageBreak/>
-        <w:t>│   ├── favicon.ico</w:t>
-      </w:r>
-    </w:p>
-    <w:p>
-      <w:pPr>
-        <w:spacing w:line="360" w:lineRule="auto"/>
-        <w:jc w:val="both"/>
-        <w:rPr>
-          <w:rFonts w:ascii="Times New Roman" w:hAnsi="Times New Roman" w:cs="Times New Roman"/>
-          <w:sz w:val="24"/>
-          <w:szCs w:val="24"/>
-          <w:lang w:val="en-IN"/>
-        </w:rPr>
-      </w:pPr>
-      <w:r>
-        <w:rPr>
-          <w:rFonts w:ascii="Times New Roman" w:hAnsi="Times New Roman" w:cs="Times New Roman"/>
-          <w:sz w:val="24"/>
-          <w:szCs w:val="24"/>
-          <w:lang w:val="en-IN"/>
-        </w:rPr>
         <w:t>│   └── ...</w:t>
       </w:r>
     </w:p>
@@ -3849,7 +3783,6 @@
           <w:szCs w:val="24"/>
           <w:lang w:val="en-IN"/>
         </w:rPr>
-        <w:lastRenderedPageBreak/>
         <w:t>└── ...</w:t>
       </w:r>
     </w:p>
@@ -3880,6 +3813,7 @@
           <w:szCs w:val="28"/>
           <w:lang w:val="en-IN"/>
         </w:rPr>
+        <w:lastRenderedPageBreak/>
         <w:t>Cart Functionality</w:t>
       </w:r>
     </w:p>
@@ -4231,29 +4165,29 @@
           <w:szCs w:val="32"/>
           <w:lang w:val="en-IN"/>
         </w:rPr>
+        <w:t>Results</w:t>
+      </w:r>
+    </w:p>
+    <w:p>
+      <w:pPr>
+        <w:pStyle w:val="ListParagraph"/>
+        <w:spacing w:line="360" w:lineRule="auto"/>
+        <w:jc w:val="both"/>
+        <w:rPr>
+          <w:rFonts w:ascii="Times New Roman" w:hAnsi="Times New Roman" w:cs="Times New Roman"/>
+          <w:sz w:val="24"/>
+          <w:szCs w:val="24"/>
+          <w:lang w:val="en-IN"/>
+        </w:rPr>
+      </w:pPr>
+      <w:r>
+        <w:rPr>
+          <w:rFonts w:ascii="Times New Roman" w:hAnsi="Times New Roman" w:cs="Times New Roman"/>
+          <w:sz w:val="24"/>
+          <w:szCs w:val="24"/>
+          <w:lang w:val="en-IN"/>
+        </w:rPr>
         <w:lastRenderedPageBreak/>
-        <w:t>Results</w:t>
-      </w:r>
-    </w:p>
-    <w:p>
-      <w:pPr>
-        <w:pStyle w:val="ListParagraph"/>
-        <w:spacing w:line="360" w:lineRule="auto"/>
-        <w:jc w:val="both"/>
-        <w:rPr>
-          <w:rFonts w:ascii="Times New Roman" w:hAnsi="Times New Roman" w:cs="Times New Roman"/>
-          <w:sz w:val="24"/>
-          <w:szCs w:val="24"/>
-          <w:lang w:val="en-IN"/>
-        </w:rPr>
-      </w:pPr>
-      <w:r>
-        <w:rPr>
-          <w:rFonts w:ascii="Times New Roman" w:hAnsi="Times New Roman" w:cs="Times New Roman"/>
-          <w:sz w:val="24"/>
-          <w:szCs w:val="24"/>
-          <w:lang w:val="en-IN"/>
-        </w:rPr>
         <w:t>Fol</w:t>
       </w:r>
       <w:r>
@@ -4592,7 +4526,7 @@
           <w:lang w:val="en-IN"/>
         </w:rPr>
         <w:drawing>
-          <wp:inline distT="0" distB="0" distL="0" distR="0" wp14:anchorId="57D10E10" wp14:editId="7AFFF776">
+          <wp:inline distT="0" distB="0" distL="0" distR="0" wp14:anchorId="57D10E10" wp14:editId="64403A9B">
             <wp:extent cx="5943600" cy="2886075"/>
             <wp:effectExtent l="0" t="0" r="0" b="9525"/>
             <wp:docPr id="1621582690" name="Picture 4"/>
@@ -7667,6 +7601,7 @@
   <w:style w:type="character" w:default="1" w:styleId="DefaultParagraphFont">
     <w:name w:val="Default Paragraph Font"/>
     <w:uiPriority w:val="1"/>
+    <w:semiHidden/>
     <w:unhideWhenUsed/>
   </w:style>
   <w:style w:type="table" w:default="1" w:styleId="TableNormal">

--- a/PPTS-&-REPORT/foodies report.docx
+++ b/PPTS-&-REPORT/foodies report.docx
@@ -403,15 +403,7 @@
           <w:sz w:val="24"/>
           <w:szCs w:val="24"/>
         </w:rPr>
-        <w:t>Faculty Name</w:t>
-      </w:r>
-      <w:r>
-        <w:rPr>
-          <w:rFonts w:ascii="Times New Roman" w:hAnsi="Times New Roman" w:cs="Times New Roman"/>
-          <w:sz w:val="24"/>
-          <w:szCs w:val="24"/>
-        </w:rPr>
-        <w:tab/>
+        <w:t>Dr. Baljit Kaur</w:t>
       </w:r>
       <w:r>
         <w:rPr>
@@ -4526,7 +4518,7 @@
           <w:lang w:val="en-IN"/>
         </w:rPr>
         <w:drawing>
-          <wp:inline distT="0" distB="0" distL="0" distR="0" wp14:anchorId="57D10E10" wp14:editId="64403A9B">
+          <wp:inline distT="0" distB="0" distL="0" distR="0" wp14:anchorId="57D10E10" wp14:editId="0DA1B0F9">
             <wp:extent cx="5943600" cy="2886075"/>
             <wp:effectExtent l="0" t="0" r="0" b="9525"/>
             <wp:docPr id="1621582690" name="Picture 4"/>
